--- a/ReportSWDS.docx
+++ b/ReportSWDS.docx
@@ -13,7 +13,25 @@
           <w:sz w:val="44"/>
           <w:szCs w:val="44"/>
         </w:rPr>
-        <w:t>Smart Waste Disposal System</w:t>
+        <w:t xml:space="preserve">Smart Waste </w:t>
+      </w:r>
+      <w:proofErr w:type="spellStart"/>
+      <w:r>
+        <w:rPr>
+          <w:color w:val="FF0000"/>
+          <w:sz w:val="44"/>
+          <w:szCs w:val="44"/>
+        </w:rPr>
+        <w:t>Disposal</w:t>
+      </w:r>
+      <w:proofErr w:type="spellEnd"/>
+      <w:r>
+        <w:rPr>
+          <w:color w:val="FF0000"/>
+          <w:sz w:val="44"/>
+          <w:szCs w:val="44"/>
+        </w:rPr>
+        <w:t xml:space="preserve"> System</w:t>
       </w:r>
     </w:p>
     <w:p>
@@ -30,7 +48,23 @@
           <w:sz w:val="24"/>
           <w:szCs w:val="24"/>
         </w:rPr>
-        <w:t>La soluzione proposta dal nostro gruppo si basa su una architettura di tipo Task-based.</w:t>
+        <w:t>La soluzione proposta dal nostro gruppo si basa su una architettura di tipo Task-</w:t>
+      </w:r>
+      <w:proofErr w:type="spellStart"/>
+      <w:r>
+        <w:rPr>
+          <w:sz w:val="24"/>
+          <w:szCs w:val="24"/>
+        </w:rPr>
+        <w:t>based</w:t>
+      </w:r>
+      <w:proofErr w:type="spellEnd"/>
+      <w:r>
+        <w:rPr>
+          <w:sz w:val="24"/>
+          <w:szCs w:val="24"/>
+        </w:rPr>
+        <w:t>.</w:t>
       </w:r>
     </w:p>
     <w:p>
@@ -64,7 +98,23 @@
           <w:sz w:val="24"/>
           <w:szCs w:val="24"/>
         </w:rPr>
-        <w:t>Questo approccio si basa su una caratteristica importante del sistema, la modularità, infatti ogni task viene rappresentato come un modulo indipendente (nel nostro caso una coppia di file, un header file e il corrispettivo file .cpp).</w:t>
+        <w:t xml:space="preserve">Questo approccio si basa su una caratteristica importante del sistema, la modularità, infatti ogni task viene rappresentato come un modulo indipendente (nel nostro caso una coppia di file, un </w:t>
+      </w:r>
+      <w:proofErr w:type="spellStart"/>
+      <w:r>
+        <w:rPr>
+          <w:sz w:val="24"/>
+          <w:szCs w:val="24"/>
+        </w:rPr>
+        <w:t>header</w:t>
+      </w:r>
+      <w:proofErr w:type="spellEnd"/>
+      <w:r>
+        <w:rPr>
+          <w:sz w:val="24"/>
+          <w:szCs w:val="24"/>
+        </w:rPr>
+        <w:t xml:space="preserve"> file e il corrispettivo file .cpp).</w:t>
       </w:r>
     </w:p>
     <w:p>
@@ -81,7 +131,23 @@
           <w:sz w:val="24"/>
           <w:szCs w:val="24"/>
         </w:rPr>
-        <w:t>Alla base dell’architettura è presente la classe Task, che contiene il metodo astratto “execute”.</w:t>
+        <w:t>Alla base dell’architettura è presente la classe Task, che contiene il metodo astratto “</w:t>
+      </w:r>
+      <w:proofErr w:type="spellStart"/>
+      <w:r>
+        <w:rPr>
+          <w:sz w:val="24"/>
+          <w:szCs w:val="24"/>
+        </w:rPr>
+        <w:t>execute</w:t>
+      </w:r>
+      <w:proofErr w:type="spellEnd"/>
+      <w:r>
+        <w:rPr>
+          <w:sz w:val="24"/>
+          <w:szCs w:val="24"/>
+        </w:rPr>
+        <w:t>”.</w:t>
       </w:r>
       <w:r>
         <w:rPr>
@@ -95,14 +161,46 @@
           <w:sz w:val="24"/>
           <w:szCs w:val="24"/>
         </w:rPr>
-        <w:t>Questo metodo viene sovrascritto (attraverso override) da classi derivate per implementare la logica effettiva necessaria per il sistema. Questi task derivati</w:t>
-      </w:r>
-      <w:r>
-        <w:rPr>
-          <w:sz w:val="24"/>
-          <w:szCs w:val="24"/>
-        </w:rPr>
-        <w:t xml:space="preserve"> vengono tutti gestiti da uno scheduler, che ha il compito di eseguirli in sequenza uno dopo l’altro i</w:t>
+        <w:t xml:space="preserve">Questo metodo viene sovrascritto (attraverso </w:t>
+      </w:r>
+      <w:proofErr w:type="spellStart"/>
+      <w:r>
+        <w:rPr>
+          <w:sz w:val="24"/>
+          <w:szCs w:val="24"/>
+        </w:rPr>
+        <w:t>override</w:t>
+      </w:r>
+      <w:proofErr w:type="spellEnd"/>
+      <w:r>
+        <w:rPr>
+          <w:sz w:val="24"/>
+          <w:szCs w:val="24"/>
+        </w:rPr>
+        <w:t>) da classi derivate per implementare la logica effettiva necessaria per il sistema. Questi task derivati</w:t>
+      </w:r>
+      <w:r>
+        <w:rPr>
+          <w:sz w:val="24"/>
+          <w:szCs w:val="24"/>
+        </w:rPr>
+        <w:t xml:space="preserve"> vengono tutti gestiti da uno </w:t>
+      </w:r>
+      <w:proofErr w:type="spellStart"/>
+      <w:r>
+        <w:rPr>
+          <w:sz w:val="24"/>
+          <w:szCs w:val="24"/>
+        </w:rPr>
+        <w:t>scheduler</w:t>
+      </w:r>
+      <w:proofErr w:type="spellEnd"/>
+      <w:r>
+        <w:rPr>
+          <w:sz w:val="24"/>
+          <w:szCs w:val="24"/>
+        </w:rPr>
+        <w:t>, che ha il compito di eseguirli in sequenza uno dopo l’altro i</w:t>
       </w:r>
       <w:r>
         <w:rPr>
@@ -215,12 +313,21 @@
           <w:szCs w:val="24"/>
         </w:rPr>
       </w:pPr>
-      <w:r>
-        <w:rPr>
-          <w:sz w:val="24"/>
-          <w:szCs w:val="24"/>
-        </w:rPr>
-        <w:t xml:space="preserve">TemperatureTask: </w:t>
+      <w:proofErr w:type="spellStart"/>
+      <w:r>
+        <w:rPr>
+          <w:sz w:val="24"/>
+          <w:szCs w:val="24"/>
+        </w:rPr>
+        <w:t>TemperatureTask</w:t>
+      </w:r>
+      <w:proofErr w:type="spellEnd"/>
+      <w:r>
+        <w:rPr>
+          <w:sz w:val="24"/>
+          <w:szCs w:val="24"/>
+        </w:rPr>
+        <w:t xml:space="preserve">: </w:t>
       </w:r>
       <w:r>
         <w:rPr>
@@ -290,8 +397,17 @@
           <w:sz w:val="24"/>
           <w:szCs w:val="24"/>
         </w:rPr>
-        <w:t>in Over-Heating</w:t>
-      </w:r>
+        <w:t>in Over-</w:t>
+      </w:r>
+      <w:proofErr w:type="spellStart"/>
+      <w:r>
+        <w:rPr>
+          <w:sz w:val="24"/>
+          <w:szCs w:val="24"/>
+        </w:rPr>
+        <w:t>Heating</w:t>
+      </w:r>
+      <w:proofErr w:type="spellEnd"/>
       <w:r>
         <w:rPr>
           <w:sz w:val="24"/>
@@ -313,12 +429,21 @@
           <w:szCs w:val="24"/>
         </w:rPr>
       </w:pPr>
-      <w:r>
-        <w:rPr>
-          <w:sz w:val="24"/>
-          <w:szCs w:val="24"/>
-        </w:rPr>
-        <w:t xml:space="preserve">SerialCommunicatorTask: </w:t>
+      <w:proofErr w:type="spellStart"/>
+      <w:r>
+        <w:rPr>
+          <w:sz w:val="24"/>
+          <w:szCs w:val="24"/>
+        </w:rPr>
+        <w:t>SerialCommunicatorTask</w:t>
+      </w:r>
+      <w:proofErr w:type="spellEnd"/>
+      <w:r>
+        <w:rPr>
+          <w:sz w:val="24"/>
+          <w:szCs w:val="24"/>
+        </w:rPr>
+        <w:t xml:space="preserve">: </w:t>
       </w:r>
       <w:r>
         <w:rPr>
@@ -354,7 +479,70 @@
           <w:sz w:val="24"/>
           <w:szCs w:val="24"/>
         </w:rPr>
-        <w:t>al sistema alla dashboard, inviando i dati rilevati dal sistema come temperatura attuale e percentuale di riempimento del bidone</w:t>
+        <w:t>al sistema alla dashboard, inviando</w:t>
+      </w:r>
+      <w:r>
+        <w:rPr>
+          <w:sz w:val="24"/>
+          <w:szCs w:val="24"/>
+        </w:rPr>
+        <w:t xml:space="preserve"> </w:t>
+      </w:r>
+      <w:r>
+        <w:rPr>
+          <w:sz w:val="24"/>
+          <w:szCs w:val="24"/>
+        </w:rPr>
+        <w:t>(</w:t>
+      </w:r>
+      <w:r>
+        <w:rPr>
+          <w:sz w:val="24"/>
+          <w:szCs w:val="24"/>
+        </w:rPr>
+        <w:t>su connessione seriale RS232</w:t>
+      </w:r>
+      <w:r>
+        <w:rPr>
+          <w:sz w:val="24"/>
+          <w:szCs w:val="24"/>
+        </w:rPr>
+        <w:t>)</w:t>
+      </w:r>
+      <w:r>
+        <w:rPr>
+          <w:sz w:val="24"/>
+          <w:szCs w:val="24"/>
+        </w:rPr>
+        <w:t xml:space="preserve"> i dati rilevati da</w:t>
+      </w:r>
+      <w:r>
+        <w:rPr>
+          <w:sz w:val="24"/>
+          <w:szCs w:val="24"/>
+        </w:rPr>
+        <w:t>i</w:t>
+      </w:r>
+      <w:r>
+        <w:rPr>
+          <w:sz w:val="24"/>
+          <w:szCs w:val="24"/>
+        </w:rPr>
+        <w:t xml:space="preserve"> s</w:t>
+      </w:r>
+      <w:r>
+        <w:rPr>
+          <w:sz w:val="24"/>
+          <w:szCs w:val="24"/>
+        </w:rPr>
+        <w:t xml:space="preserve">ensori </w:t>
+      </w:r>
+      <w:r>
+        <w:rPr>
+          <w:sz w:val="24"/>
+          <w:szCs w:val="24"/>
+        </w:rPr>
+        <w:t>come temperatura attuale e percentuale di riempimento del bidone</w:t>
       </w:r>
       <w:r>
         <w:rPr>
@@ -413,12 +601,21 @@
           <w:szCs w:val="24"/>
         </w:rPr>
       </w:pPr>
-      <w:r>
-        <w:rPr>
-          <w:sz w:val="24"/>
-          <w:szCs w:val="24"/>
-        </w:rPr>
-        <w:t xml:space="preserve">WasteTask: </w:t>
+      <w:proofErr w:type="spellStart"/>
+      <w:r>
+        <w:rPr>
+          <w:sz w:val="24"/>
+          <w:szCs w:val="24"/>
+        </w:rPr>
+        <w:t>WasteTask</w:t>
+      </w:r>
+      <w:proofErr w:type="spellEnd"/>
+      <w:r>
+        <w:rPr>
+          <w:sz w:val="24"/>
+          <w:szCs w:val="24"/>
+        </w:rPr>
+        <w:t xml:space="preserve">: </w:t>
       </w:r>
       <w:r>
         <w:rPr>
@@ -560,12 +757,21 @@
           <w:szCs w:val="24"/>
         </w:rPr>
       </w:pPr>
-      <w:r>
-        <w:rPr>
-          <w:sz w:val="24"/>
-          <w:szCs w:val="24"/>
-        </w:rPr>
-        <w:t xml:space="preserve">SleepTask: </w:t>
+      <w:proofErr w:type="spellStart"/>
+      <w:r>
+        <w:rPr>
+          <w:sz w:val="24"/>
+          <w:szCs w:val="24"/>
+        </w:rPr>
+        <w:t>SleepTask</w:t>
+      </w:r>
+      <w:proofErr w:type="spellEnd"/>
+      <w:r>
+        <w:rPr>
+          <w:sz w:val="24"/>
+          <w:szCs w:val="24"/>
+        </w:rPr>
+        <w:t xml:space="preserve">: </w:t>
       </w:r>
       <w:r>
         <w:rPr>
@@ -593,7 +799,23 @@
           <w:sz w:val="24"/>
           <w:szCs w:val="24"/>
         </w:rPr>
-        <w:t>in cui i sensori non rilevano nulla ha il compito di mandare l’intero sistema in stato di sleep.</w:t>
+        <w:t xml:space="preserve">in cui i sensori non rilevano nulla ha il compito di mandare l’intero sistema in stato di </w:t>
+      </w:r>
+      <w:proofErr w:type="spellStart"/>
+      <w:r>
+        <w:rPr>
+          <w:sz w:val="24"/>
+          <w:szCs w:val="24"/>
+        </w:rPr>
+        <w:t>sleep</w:t>
+      </w:r>
+      <w:proofErr w:type="spellEnd"/>
+      <w:r>
+        <w:rPr>
+          <w:sz w:val="24"/>
+          <w:szCs w:val="24"/>
+        </w:rPr>
+        <w:t>.</w:t>
       </w:r>
     </w:p>
     <w:p>
@@ -609,12 +831,21 @@
           <w:szCs w:val="24"/>
         </w:rPr>
       </w:pPr>
-      <w:r>
-        <w:rPr>
-          <w:sz w:val="24"/>
-          <w:szCs w:val="24"/>
-        </w:rPr>
-        <w:t xml:space="preserve">LCDManager: </w:t>
+      <w:proofErr w:type="spellStart"/>
+      <w:r>
+        <w:rPr>
+          <w:sz w:val="24"/>
+          <w:szCs w:val="24"/>
+        </w:rPr>
+        <w:t>LCDManager</w:t>
+      </w:r>
+      <w:proofErr w:type="spellEnd"/>
+      <w:r>
+        <w:rPr>
+          <w:sz w:val="24"/>
+          <w:szCs w:val="24"/>
+        </w:rPr>
+        <w:t xml:space="preserve">: </w:t>
       </w:r>
       <w:r>
         <w:rPr>
@@ -807,7 +1038,23 @@
           <w:sz w:val="24"/>
           <w:szCs w:val="24"/>
         </w:rPr>
-        <w:t>La Macchina a Stati Finiti si trova all’inizio dell’esecuzione nello stato di Available.</w:t>
+        <w:t xml:space="preserve">La Macchina a Stati Finiti si trova all’inizio dell’esecuzione nello stato di </w:t>
+      </w:r>
+      <w:proofErr w:type="spellStart"/>
+      <w:r>
+        <w:rPr>
+          <w:sz w:val="24"/>
+          <w:szCs w:val="24"/>
+        </w:rPr>
+        <w:t>Available</w:t>
+      </w:r>
+      <w:proofErr w:type="spellEnd"/>
+      <w:r>
+        <w:rPr>
+          <w:sz w:val="24"/>
+          <w:szCs w:val="24"/>
+        </w:rPr>
+        <w:t>.</w:t>
       </w:r>
     </w:p>
     <w:p>
@@ -855,7 +1102,23 @@
           <w:sz w:val="24"/>
           <w:szCs w:val="24"/>
         </w:rPr>
-        <w:t>Quando una presenza viene rilevata intorno al bidone, il sistema si risveglia e ritorna nello stato di Available.</w:t>
+        <w:t xml:space="preserve">Quando una presenza viene rilevata intorno al bidone, il sistema si risveglia e ritorna nello stato di </w:t>
+      </w:r>
+      <w:proofErr w:type="spellStart"/>
+      <w:r>
+        <w:rPr>
+          <w:sz w:val="24"/>
+          <w:szCs w:val="24"/>
+        </w:rPr>
+        <w:t>Available</w:t>
+      </w:r>
+      <w:proofErr w:type="spellEnd"/>
+      <w:r>
+        <w:rPr>
+          <w:sz w:val="24"/>
+          <w:szCs w:val="24"/>
+        </w:rPr>
+        <w:t>.</w:t>
       </w:r>
     </w:p>
     <w:p>
@@ -886,7 +1149,23 @@
           <w:sz w:val="24"/>
           <w:szCs w:val="24"/>
         </w:rPr>
-        <w:t xml:space="preserve"> si trova nello stato di Available, il servomotore porta il suo braccio a 90° (bidone aperto) e il sistema passa nello stato </w:t>
+        <w:t xml:space="preserve"> si trova nello stato di </w:t>
+      </w:r>
+      <w:proofErr w:type="spellStart"/>
+      <w:r>
+        <w:rPr>
+          <w:sz w:val="24"/>
+          <w:szCs w:val="24"/>
+        </w:rPr>
+        <w:t>Available</w:t>
+      </w:r>
+      <w:proofErr w:type="spellEnd"/>
+      <w:r>
+        <w:rPr>
+          <w:sz w:val="24"/>
+          <w:szCs w:val="24"/>
+        </w:rPr>
+        <w:t xml:space="preserve">, il servomotore porta il suo braccio a 90° (bidone aperto) e il sistema passa nello stato </w:t>
       </w:r>
       <w:r>
         <w:rPr>
@@ -895,12 +1174,21 @@
         </w:rPr>
         <w:t xml:space="preserve">di </w:t>
       </w:r>
-      <w:r>
-        <w:rPr>
-          <w:sz w:val="24"/>
-          <w:szCs w:val="24"/>
-        </w:rPr>
-        <w:t>Accepting Waste.</w:t>
+      <w:proofErr w:type="spellStart"/>
+      <w:r>
+        <w:rPr>
+          <w:sz w:val="24"/>
+          <w:szCs w:val="24"/>
+        </w:rPr>
+        <w:t>Accepting</w:t>
+      </w:r>
+      <w:proofErr w:type="spellEnd"/>
+      <w:r>
+        <w:rPr>
+          <w:sz w:val="24"/>
+          <w:szCs w:val="24"/>
+        </w:rPr>
+        <w:t xml:space="preserve"> Waste.</w:t>
       </w:r>
     </w:p>
     <w:p>
@@ -934,7 +1222,23 @@
           <w:sz w:val="24"/>
           <w:szCs w:val="24"/>
         </w:rPr>
-        <w:t>Durante la chiusura il servomotore riporta il suo braccio a 0° (bidone chiuso) e la Macchina a Stati Finiti cambia il suo stato in Waste Received.</w:t>
+        <w:t xml:space="preserve">Durante la chiusura il servomotore riporta il suo braccio a 0° (bidone chiuso) e la Macchina a Stati Finiti cambia il suo stato in Waste </w:t>
+      </w:r>
+      <w:proofErr w:type="spellStart"/>
+      <w:r>
+        <w:rPr>
+          <w:sz w:val="24"/>
+          <w:szCs w:val="24"/>
+        </w:rPr>
+        <w:t>Received</w:t>
+      </w:r>
+      <w:proofErr w:type="spellEnd"/>
+      <w:r>
+        <w:rPr>
+          <w:sz w:val="24"/>
+          <w:szCs w:val="24"/>
+        </w:rPr>
+        <w:t>.</w:t>
       </w:r>
     </w:p>
     <w:p>
@@ -965,7 +1269,23 @@
           <w:sz w:val="24"/>
           <w:szCs w:val="24"/>
         </w:rPr>
-        <w:t>ritorna nello stato di Available.</w:t>
+        <w:t xml:space="preserve">ritorna nello stato di </w:t>
+      </w:r>
+      <w:proofErr w:type="spellStart"/>
+      <w:r>
+        <w:rPr>
+          <w:sz w:val="24"/>
+          <w:szCs w:val="24"/>
+        </w:rPr>
+        <w:t>Available</w:t>
+      </w:r>
+      <w:proofErr w:type="spellEnd"/>
+      <w:r>
+        <w:rPr>
+          <w:sz w:val="24"/>
+          <w:szCs w:val="24"/>
+        </w:rPr>
+        <w:t>.</w:t>
       </w:r>
     </w:p>
     <w:p>
@@ -1010,7 +1330,23 @@
           <w:sz w:val="24"/>
           <w:szCs w:val="24"/>
         </w:rPr>
-        <w:t xml:space="preserve"> oppure nello stato di Accepting Waste, il sistema può passare nello stato di Container Full se il livello di riempimento del bidone</w:t>
+        <w:t xml:space="preserve"> oppure nello stato di </w:t>
+      </w:r>
+      <w:proofErr w:type="spellStart"/>
+      <w:r>
+        <w:rPr>
+          <w:sz w:val="24"/>
+          <w:szCs w:val="24"/>
+        </w:rPr>
+        <w:t>Accepting</w:t>
+      </w:r>
+      <w:proofErr w:type="spellEnd"/>
+      <w:r>
+        <w:rPr>
+          <w:sz w:val="24"/>
+          <w:szCs w:val="24"/>
+        </w:rPr>
+        <w:t xml:space="preserve"> Waste, il sistema può passare nello stato di Container Full se il livello di riempimento del bidone</w:t>
       </w:r>
       <w:r>
         <w:rPr>
@@ -1058,7 +1394,23 @@
           <w:sz w:val="24"/>
           <w:szCs w:val="24"/>
         </w:rPr>
-        <w:t>Nel primo caso, ricevuto il segnale, il servomotore porterà il suo braccio a -90° (bidone in svuotamento) e il sistema passerà nello stato di Emptying.</w:t>
+        <w:t xml:space="preserve">Nel primo caso, ricevuto il segnale, il servomotore porterà il suo braccio a -90° (bidone in svuotamento) e il sistema passerà nello stato di </w:t>
+      </w:r>
+      <w:proofErr w:type="spellStart"/>
+      <w:r>
+        <w:rPr>
+          <w:sz w:val="24"/>
+          <w:szCs w:val="24"/>
+        </w:rPr>
+        <w:t>Emptying</w:t>
+      </w:r>
+      <w:proofErr w:type="spellEnd"/>
+      <w:r>
+        <w:rPr>
+          <w:sz w:val="24"/>
+          <w:szCs w:val="24"/>
+        </w:rPr>
+        <w:t>.</w:t>
       </w:r>
     </w:p>
     <w:p>
@@ -1089,7 +1441,23 @@
           <w:sz w:val="24"/>
           <w:szCs w:val="24"/>
         </w:rPr>
-        <w:t xml:space="preserve"> nello stato di Available.</w:t>
+        <w:t xml:space="preserve"> nello stato di </w:t>
+      </w:r>
+      <w:proofErr w:type="spellStart"/>
+      <w:r>
+        <w:rPr>
+          <w:sz w:val="24"/>
+          <w:szCs w:val="24"/>
+        </w:rPr>
+        <w:t>Available</w:t>
+      </w:r>
+      <w:proofErr w:type="spellEnd"/>
+      <w:r>
+        <w:rPr>
+          <w:sz w:val="24"/>
+          <w:szCs w:val="24"/>
+        </w:rPr>
+        <w:t>.</w:t>
       </w:r>
     </w:p>
     <w:p>
@@ -1106,7 +1474,55 @@
           <w:sz w:val="24"/>
           <w:szCs w:val="24"/>
         </w:rPr>
-        <w:t>Nel caso in cui il sistema si trovi nello stato di Available, Accepting Waste o Container Full e il sensore di temperatura rilevi per più di un certo periodo di tempo MAXTEMPTIME una temperatura superiore a MAXTEMP, la Macchina a Stati Finiti passerà immediatamente nello stato di Over-Heating. Da questo stato il sistema potrà tornare solo nello stato iniziale, a condizione che riceva dalla dashboard il segnale di correzione della temperatura.</w:t>
+        <w:t xml:space="preserve">Nel caso in cui il sistema si trovi nello stato di </w:t>
+      </w:r>
+      <w:proofErr w:type="spellStart"/>
+      <w:r>
+        <w:rPr>
+          <w:sz w:val="24"/>
+          <w:szCs w:val="24"/>
+        </w:rPr>
+        <w:t>Available</w:t>
+      </w:r>
+      <w:proofErr w:type="spellEnd"/>
+      <w:r>
+        <w:rPr>
+          <w:sz w:val="24"/>
+          <w:szCs w:val="24"/>
+        </w:rPr>
+        <w:t xml:space="preserve">, </w:t>
+      </w:r>
+      <w:proofErr w:type="spellStart"/>
+      <w:r>
+        <w:rPr>
+          <w:sz w:val="24"/>
+          <w:szCs w:val="24"/>
+        </w:rPr>
+        <w:t>Accepting</w:t>
+      </w:r>
+      <w:proofErr w:type="spellEnd"/>
+      <w:r>
+        <w:rPr>
+          <w:sz w:val="24"/>
+          <w:szCs w:val="24"/>
+        </w:rPr>
+        <w:t xml:space="preserve"> Waste o Container Full e il sensore di temperatura rilevi per più di un certo periodo di tempo MAXTEMPTIME una temperatura superiore a MAXTEMP, la Macchina a Stati Finiti passerà immediatamente nello stato di Over-</w:t>
+      </w:r>
+      <w:proofErr w:type="spellStart"/>
+      <w:r>
+        <w:rPr>
+          <w:sz w:val="24"/>
+          <w:szCs w:val="24"/>
+        </w:rPr>
+        <w:t>Heating</w:t>
+      </w:r>
+      <w:proofErr w:type="spellEnd"/>
+      <w:r>
+        <w:rPr>
+          <w:sz w:val="24"/>
+          <w:szCs w:val="24"/>
+        </w:rPr>
+        <w:t>. Da questo stato il sistema potrà tornare solo nello stato iniziale, a condizione che riceva dalla dashboard il segnale di correzione della temperatura.</w:t>
       </w:r>
     </w:p>
     <w:sectPr>
